--- a/hi_resume_tldr.docx
+++ b/hi_resume_tldr.docx
@@ -2872,7 +2872,7 @@
                       <w:sz w:val="16"/>
                       <w:szCs w:val="16"/>
                     </w:rPr>
-                    <w:t>प्रोफेशनल स्क्रम मास्टर I</w:t>
+                    <w:t>NUCLEAR01x: Understanding Nuclear Energy</w:t>
                   </w:r>
                 </w:p>
                 <w:p>
@@ -2895,7 +2895,7 @@
                       <w:sz w:val="16"/>
                       <w:szCs w:val="16"/>
                     </w:rPr>
-                    <w:t>प्रोफेशनल स्क्रम प्रोडक्ट ओनर™ स्तर I</w:t>
+                    <w:t>प्रोफेशनल स्क्रम मास्टर I</w:t>
                   </w:r>
                 </w:p>
                 <w:p>
@@ -2918,15 +2918,40 @@
                       <w:sz w:val="16"/>
                       <w:szCs w:val="16"/>
                     </w:rPr>
+                    <w:t>प्रोफेशनल स्क्रम प्रोडक्ट ओनर™ स्तर I</w:t>
+                  </w:r>
+                </w:p>
+                <w:p>
+                  <w:pPr>
+                    <w:pStyle w:val="ListParagraph"/>
+                    <w:numPr>
+                      <w:ilvl w:val="0"/>
+                      <w:numId w:val="1"/>
+                    </w:numPr>
+                    <w:rPr>
+                      <w:rFonts w:ascii="Century Gothic" w:hAnsi="Century Gothic"/>
+                      <w:sz w:val="15"/>
+                      <w:szCs w:val="15"/>
+                    </w:rPr>
+                  </w:pPr>
+                  <w:r>
+                    <w:rPr>
+                      <w:rFonts w:ascii="Century Gothic" w:hAnsi="Century Gothic"/>
+                      <w:color w:val="595959" w:themeColor="text1" w:themeTint="A6"/>
+                      <w:sz w:val="16"/>
+                      <w:szCs w:val="16"/>
+                    </w:rPr>
                     <w:t>सीनियर एक्जीक्यूटिव मैनेजमेंट</w:t>
                   </w:r>
                 </w:p>
                 <w:p>
                   <w:pPr>
-                    <w:rPr>
-                      <w:rFonts w:ascii="Century Gothic" w:hAnsi="Century Gothic"/>
-                      <w:sz w:val="16"/>
-                      <w:szCs w:val="16"/>
+                    <w:pStyle w:val="ListParagraph"/>
+                    <w:ind w:left="360"/>
+                    <w:rPr>
+                      <w:rFonts w:ascii="Century Gothic" w:hAnsi="Century Gothic"/>
+                      <w:sz w:val="15"/>
+                      <w:szCs w:val="15"/>
                     </w:rPr>
                   </w:pPr>
                 </w:p>

--- a/hi_resume_tldr.docx
+++ b/hi_resume_tldr.docx
@@ -1487,7 +1487,7 @@
                       <w:sz w:val="18"/>
                       <w:szCs w:val="18"/>
                     </w:rPr>
-                    <w:t>प्रोडक्ट मैनेजर / ओनर | एजाइल कोच | पायथन डेवलपर | सस्टेनेबिलिटी सलाहकार 🌱</w:t>
+                    <w:t>प्रोडक्ट ओनर / मैनेजर | सीनियर डेवलपर और टेक प्रेमी | स्थिरता समर्थक | संयोजक</w:t>
                   </w:r>
                   <w:r>
                     <w:rPr>
